--- a/static/files/repor.docx
+++ b/static/files/repor.docx
@@ -77,12 +77,7 @@
         <w:ind w:left="827"/>
       </w:pPr>
       <w:r>
-        <w:t>BACHELO</w:t>
-      </w:r>
-      <w:bookmarkStart w:id="0" w:name="_GoBack"/>
-      <w:bookmarkEnd w:id="0"/>
-      <w:r>
-        <w:t>R OF TECHNOLOGY</w:t>
+        <w:t>BACHELOR OF TECHNOLOGY</w:t>
       </w:r>
     </w:p>
     <w:p>
@@ -117,7 +112,12 @@
         <w:ind w:left="827" w:right="603"/>
       </w:pPr>
       <w:r>
-        <w:t>COMPUTER SCIENCE AND ENGINEERING</w:t>
+        <w:t>COMPUTER SCIENCE AND ENGINEERIN</w:t>
+      </w:r>
+      <w:bookmarkStart w:id="0" w:name="_GoBack"/>
+      <w:bookmarkEnd w:id="0"/>
+      <w:r>
+        <w:t>G</w:t>
       </w:r>
     </w:p>
     <w:p>
@@ -1535,7 +1535,13 @@
         <w:ind w:left="6719"/>
       </w:pPr>
       <w:r>
-        <w:t>G Sai Koushik (17B81A05H8)</w:t>
+        <w:t>G</w:t>
+      </w:r>
+      <w:r>
+        <w:t xml:space="preserve"> Sai Koushik (17B81A05H7</w:t>
+      </w:r>
+      <w:r>
+        <w:t>)</w:t>
       </w:r>
     </w:p>
     <w:p>
@@ -21555,7 +21561,7 @@
                             <w:rPr>
                               <w:noProof/>
                             </w:rPr>
-                            <w:t>ii</w:t>
+                            <w:t>iv</w:t>
                           </w:r>
                           <w:r>
                             <w:fldChar w:fldCharType="end"/>
@@ -21605,7 +21611,7 @@
                       <w:rPr>
                         <w:noProof/>
                       </w:rPr>
-                      <w:t>ii</w:t>
+                      <w:t>iv</w:t>
                     </w:r>
                     <w:r>
                       <w:fldChar w:fldCharType="end"/>
@@ -21714,7 +21720,7 @@
                             <w:rPr>
                               <w:noProof/>
                             </w:rPr>
-                            <w:t>21</w:t>
+                            <w:t>5</w:t>
                           </w:r>
                           <w:r>
                             <w:fldChar w:fldCharType="end"/>
@@ -21764,7 +21770,7 @@
                       <w:rPr>
                         <w:noProof/>
                       </w:rPr>
-                      <w:t>21</w:t>
+                      <w:t>5</w:t>
                     </w:r>
                     <w:r>
                       <w:fldChar w:fldCharType="end"/>
@@ -21887,7 +21893,7 @@
                             <w:rPr>
                               <w:noProof/>
                             </w:rPr>
-                            <w:t>42</w:t>
+                            <w:t>29</w:t>
                           </w:r>
                           <w:r>
                             <w:fldChar w:fldCharType="end"/>
@@ -21937,7 +21943,7 @@
                       <w:rPr>
                         <w:noProof/>
                       </w:rPr>
-                      <w:t>42</w:t>
+                      <w:t>29</w:t>
                     </w:r>
                     <w:r>
                       <w:fldChar w:fldCharType="end"/>
